--- a/microsite/outline/content-outline.docx
+++ b/microsite/outline/content-outline.docx
@@ -30,8 +30,16 @@
         <w:rPr>
           <w:rFonts w:ascii="Avenir Book" w:hAnsi="Avenir Book"/>
         </w:rPr>
-        <w:t>Rachel Zemser</w:t>
-      </w:r>
+        <w:t xml:space="preserve">Rachel </w:t>
+      </w:r>
+      <w:proofErr w:type="spellStart"/>
+      <w:r>
+        <w:rPr>
+          <w:rFonts w:ascii="Avenir Book" w:hAnsi="Avenir Book"/>
+        </w:rPr>
+        <w:t>Zemser</w:t>
+      </w:r>
+      <w:proofErr w:type="spellEnd"/>
       <w:r>
         <w:rPr>
           <w:rFonts w:ascii="Avenir Book" w:hAnsi="Avenir Book"/>
@@ -50,19 +58,7 @@
         <w:rPr>
           <w:rFonts w:ascii="Avenir Book" w:hAnsi="Avenir Book"/>
         </w:rPr>
-        <w:t>11/</w:t>
-      </w:r>
-      <w:r>
-        <w:rPr>
-          <w:rFonts w:ascii="Avenir Book" w:hAnsi="Avenir Book"/>
-        </w:rPr>
-        <w:t>13</w:t>
-      </w:r>
-      <w:r>
-        <w:rPr>
-          <w:rFonts w:ascii="Avenir Book" w:hAnsi="Avenir Book"/>
-        </w:rPr>
-        <w:t xml:space="preserve">/2016 </w:t>
+        <w:t xml:space="preserve">11/13/2016 </w:t>
       </w:r>
     </w:p>
     <w:p>
@@ -80,27 +76,7 @@
           <w:sz w:val="32"/>
           <w:szCs w:val="32"/>
         </w:rPr>
-        <w:t xml:space="preserve">Project Title: </w:t>
-      </w:r>
-      <w:r>
-        <w:rPr>
-          <w:rFonts w:ascii="Avenir Book" w:hAnsi="Avenir Book" w:cs="Arial"/>
-          <w:b/>
-          <w:bCs/>
-          <w:sz w:val="32"/>
-          <w:szCs w:val="32"/>
-        </w:rPr>
-        <w:t>Equal Rights Amendment (ERA) Website</w:t>
-      </w:r>
-      <w:r>
-        <w:rPr>
-          <w:rFonts w:ascii="Avenir Book" w:hAnsi="Avenir Book" w:cs="Arial"/>
-          <w:b/>
-          <w:bCs/>
-          <w:sz w:val="32"/>
-          <w:szCs w:val="32"/>
-        </w:rPr>
-        <w:t xml:space="preserve"> </w:t>
+        <w:t xml:space="preserve">Project Title: Equal Rights Amendment (ERA) Website </w:t>
       </w:r>
     </w:p>
     <w:p>
@@ -116,7 +92,81 @@
           <w:sz w:val="22"/>
           <w:szCs w:val="22"/>
         </w:rPr>
-        <w:t xml:space="preserve">I’d like to build this site as multiple pages, rather than a long, single page website. Typical site navigation probably across the top. I think there is plenty of content and photography to build out individual pages. </w:t>
+        <w:t xml:space="preserve">I’d like to build this site </w:t>
+      </w:r>
+      <w:r>
+        <w:rPr>
+          <w:rFonts w:ascii="Avenir Book" w:hAnsi="Avenir Book"/>
+          <w:sz w:val="22"/>
+          <w:szCs w:val="22"/>
+        </w:rPr>
+        <w:t xml:space="preserve">as a long </w:t>
+      </w:r>
+      <w:proofErr w:type="gramStart"/>
+      <w:r>
+        <w:rPr>
+          <w:rFonts w:ascii="Avenir Book" w:hAnsi="Avenir Book"/>
+          <w:sz w:val="22"/>
+          <w:szCs w:val="22"/>
+        </w:rPr>
+        <w:t xml:space="preserve">page, </w:t>
+      </w:r>
+      <w:r>
+        <w:rPr>
+          <w:rFonts w:ascii="Avenir Book" w:hAnsi="Avenir Book"/>
+          <w:sz w:val="22"/>
+          <w:szCs w:val="22"/>
+        </w:rPr>
+        <w:t>but</w:t>
+      </w:r>
+      <w:proofErr w:type="gramEnd"/>
+      <w:r>
+        <w:rPr>
+          <w:rFonts w:ascii="Avenir Book" w:hAnsi="Avenir Book"/>
+          <w:sz w:val="22"/>
+          <w:szCs w:val="22"/>
+        </w:rPr>
+        <w:t xml:space="preserve"> </w:t>
+      </w:r>
+      <w:r>
+        <w:rPr>
+          <w:rFonts w:ascii="Avenir Book" w:hAnsi="Avenir Book"/>
+          <w:sz w:val="22"/>
+          <w:szCs w:val="22"/>
+        </w:rPr>
+        <w:t>have links at the top</w:t>
+      </w:r>
+      <w:r>
+        <w:rPr>
+          <w:rFonts w:ascii="Avenir Book" w:hAnsi="Avenir Book"/>
+          <w:sz w:val="22"/>
+          <w:szCs w:val="22"/>
+        </w:rPr>
+        <w:t xml:space="preserve"> to bring you down to the </w:t>
+      </w:r>
+      <w:r>
+        <w:rPr>
+          <w:rFonts w:ascii="Avenir Book" w:hAnsi="Avenir Book"/>
+          <w:sz w:val="22"/>
+          <w:szCs w:val="22"/>
+        </w:rPr>
+        <w:t>correct section</w:t>
+      </w:r>
+      <w:r>
+        <w:rPr>
+          <w:rFonts w:ascii="Avenir Book" w:hAnsi="Avenir Book"/>
+          <w:sz w:val="22"/>
+          <w:szCs w:val="22"/>
+        </w:rPr>
+        <w:t xml:space="preserve">. </w:t>
+      </w:r>
+      <w:r>
+        <w:rPr>
+          <w:rFonts w:ascii="Avenir Book" w:hAnsi="Avenir Book"/>
+          <w:sz w:val="22"/>
+          <w:szCs w:val="22"/>
+        </w:rPr>
+        <w:t xml:space="preserve">I think there is plenty of content and photography to build out individual pages. </w:t>
       </w:r>
     </w:p>
     <w:p>
@@ -190,10 +240,18 @@
           <w:sz w:val="22"/>
           <w:szCs w:val="22"/>
         </w:rPr>
-        <w:t>why is it  important to ratify?</w:t>
+        <w:t>why is it</w:t>
       </w:r>
       <w:bookmarkStart w:id="0" w:name="_GoBack"/>
       <w:bookmarkEnd w:id="0"/>
+      <w:r>
+        <w:rPr>
+          <w:rFonts w:ascii="Avenir Book" w:hAnsi="Avenir Book"/>
+          <w:sz w:val="22"/>
+          <w:szCs w:val="22"/>
+        </w:rPr>
+        <w:t xml:space="preserve"> important to ratify?</w:t>
+      </w:r>
       <w:r>
         <w:rPr>
           <w:rFonts w:ascii="Avenir Book" w:hAnsi="Avenir Book"/>
@@ -1219,6 +1277,33 @@
       <w:rFonts w:ascii="Times New Roman" w:eastAsia="Times New Roman" w:hAnsi="Times New Roman" w:cs="Times New Roman"/>
     </w:rPr>
   </w:style>
+  <w:style w:type="paragraph" w:styleId="BalloonText">
+    <w:name w:val="Balloon Text"/>
+    <w:basedOn w:val="Normal"/>
+    <w:link w:val="BalloonTextChar"/>
+    <w:uiPriority w:val="99"/>
+    <w:semiHidden/>
+    <w:unhideWhenUsed/>
+    <w:rsid w:val="0017750C"/>
+    <w:rPr>
+      <w:rFonts w:ascii="Times New Roman" w:hAnsi="Times New Roman" w:cs="Times New Roman"/>
+      <w:sz w:val="18"/>
+      <w:szCs w:val="18"/>
+    </w:rPr>
+  </w:style>
+  <w:style w:type="character" w:customStyle="1" w:styleId="BalloonTextChar">
+    <w:name w:val="Balloon Text Char"/>
+    <w:basedOn w:val="DefaultParagraphFont"/>
+    <w:link w:val="BalloonText"/>
+    <w:uiPriority w:val="99"/>
+    <w:semiHidden/>
+    <w:rsid w:val="0017750C"/>
+    <w:rPr>
+      <w:rFonts w:ascii="Times New Roman" w:hAnsi="Times New Roman" w:cs="Times New Roman"/>
+      <w:sz w:val="18"/>
+      <w:szCs w:val="18"/>
+    </w:rPr>
+  </w:style>
 </w:styles>
 </file>
 
